--- a/trunk/documents/celab_training_process_to_follow.docx
+++ b/trunk/documents/celab_training_process_to_follow.docx
@@ -31,6 +31,426 @@
         <w:t xml:space="preserve"> Electronic Components</w:t>
       </w:r>
     </w:p>
+    <w:tbl>
+      <w:tblPr>
+        <w:tblStyle w:val="TableGrid"/>
+        <w:tblW w:w="0" w:type="auto"/>
+        <w:tblInd w:w="720" w:type="dxa"/>
+        <w:tblLook w:val="04A0" w:firstRow="1" w:lastRow="0" w:firstColumn="1" w:lastColumn="0" w:noHBand="0" w:noVBand="1"/>
+      </w:tblPr>
+      <w:tblGrid>
+        <w:gridCol w:w="2153"/>
+        <w:gridCol w:w="2144"/>
+        <w:gridCol w:w="2217"/>
+        <w:gridCol w:w="2116"/>
+      </w:tblGrid>
+      <w:tr>
+        <w:tc>
+          <w:tcPr>
+            <w:tcW w:w="2337" w:type="dxa"/>
+          </w:tcPr>
+          <w:p>
+            <w:pPr>
+              <w:pStyle w:val="ListParagraph"/>
+              <w:ind w:left="0"/>
+              <w:rPr>
+                <w:highlight w:val="yellow"/>
+              </w:rPr>
+            </w:pPr>
+            <w:r>
+              <w:rPr>
+                <w:highlight w:val="yellow"/>
+              </w:rPr>
+              <w:t>LED</w:t>
+            </w:r>
+          </w:p>
+        </w:tc>
+        <w:tc>
+          <w:tcPr>
+            <w:tcW w:w="2337" w:type="dxa"/>
+          </w:tcPr>
+          <w:p>
+            <w:pPr>
+              <w:pStyle w:val="ListParagraph"/>
+              <w:ind w:left="0"/>
+              <w:rPr>
+                <w:highlight w:val="yellow"/>
+              </w:rPr>
+            </w:pPr>
+            <w:r>
+              <w:rPr>
+                <w:highlight w:val="yellow"/>
+              </w:rPr>
+              <w:t>Diode</w:t>
+            </w:r>
+          </w:p>
+        </w:tc>
+        <w:tc>
+          <w:tcPr>
+            <w:tcW w:w="2338" w:type="dxa"/>
+          </w:tcPr>
+          <w:p>
+            <w:pPr>
+              <w:pStyle w:val="ListParagraph"/>
+              <w:ind w:left="0"/>
+              <w:rPr>
+                <w:highlight w:val="yellow"/>
+              </w:rPr>
+            </w:pPr>
+            <w:r>
+              <w:rPr>
+                <w:highlight w:val="yellow"/>
+              </w:rPr>
+              <w:t>Transistor</w:t>
+            </w:r>
+          </w:p>
+        </w:tc>
+        <w:tc>
+          <w:tcPr>
+            <w:tcW w:w="2338" w:type="dxa"/>
+          </w:tcPr>
+          <w:p>
+            <w:pPr>
+              <w:pStyle w:val="ListParagraph"/>
+              <w:ind w:left="0"/>
+              <w:rPr>
+                <w:highlight w:val="yellow"/>
+              </w:rPr>
+            </w:pPr>
+            <w:r>
+              <w:rPr>
+                <w:highlight w:val="yellow"/>
+              </w:rPr>
+              <w:t>DC Motor</w:t>
+            </w:r>
+          </w:p>
+        </w:tc>
+      </w:tr>
+      <w:tr>
+        <w:tc>
+          <w:tcPr>
+            <w:tcW w:w="2337" w:type="dxa"/>
+          </w:tcPr>
+          <w:p>
+            <w:pPr>
+              <w:pStyle w:val="ListParagraph"/>
+              <w:ind w:left="0"/>
+              <w:rPr>
+                <w:highlight w:val="yellow"/>
+              </w:rPr>
+            </w:pPr>
+            <w:r>
+              <w:rPr>
+                <w:highlight w:val="yellow"/>
+              </w:rPr>
+              <w:t>Resistor</w:t>
+            </w:r>
+          </w:p>
+        </w:tc>
+        <w:tc>
+          <w:tcPr>
+            <w:tcW w:w="2337" w:type="dxa"/>
+          </w:tcPr>
+          <w:p>
+            <w:pPr>
+              <w:pStyle w:val="ListParagraph"/>
+              <w:ind w:left="0"/>
+              <w:rPr>
+                <w:highlight w:val="yellow"/>
+              </w:rPr>
+            </w:pPr>
+            <w:r>
+              <w:rPr>
+                <w:highlight w:val="yellow"/>
+              </w:rPr>
+              <w:t>Capacitor</w:t>
+            </w:r>
+          </w:p>
+        </w:tc>
+        <w:tc>
+          <w:tcPr>
+            <w:tcW w:w="2338" w:type="dxa"/>
+          </w:tcPr>
+          <w:p>
+            <w:pPr>
+              <w:pStyle w:val="ListParagraph"/>
+              <w:ind w:left="0"/>
+              <w:rPr>
+                <w:highlight w:val="yellow"/>
+              </w:rPr>
+            </w:pPr>
+            <w:r>
+              <w:rPr>
+                <w:highlight w:val="yellow"/>
+              </w:rPr>
+              <w:t>Transformer</w:t>
+            </w:r>
+          </w:p>
+        </w:tc>
+        <w:tc>
+          <w:tcPr>
+            <w:tcW w:w="2338" w:type="dxa"/>
+          </w:tcPr>
+          <w:p>
+            <w:pPr>
+              <w:pStyle w:val="ListParagraph"/>
+              <w:ind w:left="0"/>
+              <w:rPr>
+                <w:highlight w:val="yellow"/>
+              </w:rPr>
+            </w:pPr>
+            <w:r>
+              <w:rPr>
+                <w:highlight w:val="yellow"/>
+              </w:rPr>
+              <w:t>Switch</w:t>
+            </w:r>
+          </w:p>
+        </w:tc>
+      </w:tr>
+      <w:tr>
+        <w:tc>
+          <w:tcPr>
+            <w:tcW w:w="2337" w:type="dxa"/>
+          </w:tcPr>
+          <w:p>
+            <w:pPr>
+              <w:pStyle w:val="ListParagraph"/>
+              <w:ind w:left="0"/>
+              <w:rPr>
+                <w:highlight w:val="yellow"/>
+              </w:rPr>
+            </w:pPr>
+            <w:r>
+              <w:rPr>
+                <w:highlight w:val="yellow"/>
+              </w:rPr>
+              <w:t>Connectors</w:t>
+            </w:r>
+          </w:p>
+        </w:tc>
+        <w:tc>
+          <w:tcPr>
+            <w:tcW w:w="2337" w:type="dxa"/>
+          </w:tcPr>
+          <w:p>
+            <w:pPr>
+              <w:pStyle w:val="ListParagraph"/>
+              <w:ind w:left="0"/>
+              <w:rPr>
+                <w:highlight w:val="yellow"/>
+              </w:rPr>
+            </w:pPr>
+            <w:r>
+              <w:rPr>
+                <w:highlight w:val="yellow"/>
+              </w:rPr>
+              <w:t>PCB</w:t>
+            </w:r>
+          </w:p>
+        </w:tc>
+        <w:tc>
+          <w:tcPr>
+            <w:tcW w:w="2338" w:type="dxa"/>
+          </w:tcPr>
+          <w:p>
+            <w:pPr>
+              <w:pStyle w:val="ListParagraph"/>
+              <w:ind w:left="0"/>
+              <w:rPr>
+                <w:highlight w:val="yellow"/>
+              </w:rPr>
+            </w:pPr>
+            <w:r>
+              <w:rPr>
+                <w:highlight w:val="yellow"/>
+              </w:rPr>
+              <w:t>IC’s</w:t>
+            </w:r>
+            <w:r>
+              <w:rPr>
+                <w:highlight w:val="yellow"/>
+              </w:rPr>
+              <w:t>/ IC Base</w:t>
+            </w:r>
+          </w:p>
+        </w:tc>
+        <w:tc>
+          <w:tcPr>
+            <w:tcW w:w="2338" w:type="dxa"/>
+          </w:tcPr>
+          <w:p>
+            <w:pPr>
+              <w:pStyle w:val="ListParagraph"/>
+              <w:ind w:left="0"/>
+              <w:rPr>
+                <w:highlight w:val="yellow"/>
+              </w:rPr>
+            </w:pPr>
+            <w:r>
+              <w:rPr>
+                <w:highlight w:val="yellow"/>
+              </w:rPr>
+              <w:t>Variable Resistor</w:t>
+            </w:r>
+          </w:p>
+        </w:tc>
+      </w:tr>
+      <w:tr>
+        <w:tc>
+          <w:tcPr>
+            <w:tcW w:w="2337" w:type="dxa"/>
+          </w:tcPr>
+          <w:p>
+            <w:pPr>
+              <w:pStyle w:val="ListParagraph"/>
+              <w:ind w:left="0"/>
+              <w:rPr>
+                <w:highlight w:val="yellow"/>
+              </w:rPr>
+            </w:pPr>
+            <w:r>
+              <w:rPr>
+                <w:highlight w:val="yellow"/>
+              </w:rPr>
+              <w:t>LDR</w:t>
+            </w:r>
+          </w:p>
+        </w:tc>
+        <w:tc>
+          <w:tcPr>
+            <w:tcW w:w="2337" w:type="dxa"/>
+          </w:tcPr>
+          <w:p>
+            <w:pPr>
+              <w:pStyle w:val="ListParagraph"/>
+              <w:ind w:left="0"/>
+              <w:rPr>
+                <w:highlight w:val="yellow"/>
+              </w:rPr>
+            </w:pPr>
+            <w:r>
+              <w:rPr>
+                <w:highlight w:val="yellow"/>
+              </w:rPr>
+              <w:t>Condenser Mic</w:t>
+            </w:r>
+          </w:p>
+        </w:tc>
+        <w:tc>
+          <w:tcPr>
+            <w:tcW w:w="2338" w:type="dxa"/>
+          </w:tcPr>
+          <w:p>
+            <w:pPr>
+              <w:pStyle w:val="ListParagraph"/>
+              <w:ind w:left="0"/>
+              <w:rPr>
+                <w:highlight w:val="yellow"/>
+              </w:rPr>
+            </w:pPr>
+            <w:r>
+              <w:rPr>
+                <w:highlight w:val="yellow"/>
+              </w:rPr>
+              <w:t>Speaker/Buzzer</w:t>
+            </w:r>
+          </w:p>
+        </w:tc>
+        <w:tc>
+          <w:tcPr>
+            <w:tcW w:w="2338" w:type="dxa"/>
+          </w:tcPr>
+          <w:p>
+            <w:pPr>
+              <w:pStyle w:val="ListParagraph"/>
+              <w:ind w:left="0"/>
+              <w:rPr>
+                <w:highlight w:val="yellow"/>
+              </w:rPr>
+            </w:pPr>
+            <w:r>
+              <w:rPr>
+                <w:highlight w:val="yellow"/>
+              </w:rPr>
+              <w:t>7 Segment Display</w:t>
+            </w:r>
+          </w:p>
+        </w:tc>
+      </w:tr>
+      <w:tr>
+        <w:tc>
+          <w:tcPr>
+            <w:tcW w:w="2337" w:type="dxa"/>
+          </w:tcPr>
+          <w:p>
+            <w:pPr>
+              <w:pStyle w:val="ListParagraph"/>
+              <w:ind w:left="0"/>
+              <w:rPr>
+                <w:highlight w:val="yellow"/>
+              </w:rPr>
+            </w:pPr>
+            <w:r>
+              <w:rPr>
+                <w:highlight w:val="yellow"/>
+              </w:rPr>
+              <w:t>Relay</w:t>
+            </w:r>
+          </w:p>
+        </w:tc>
+        <w:tc>
+          <w:tcPr>
+            <w:tcW w:w="2337" w:type="dxa"/>
+          </w:tcPr>
+          <w:p>
+            <w:pPr>
+              <w:pStyle w:val="ListParagraph"/>
+              <w:ind w:left="0"/>
+              <w:rPr>
+                <w:highlight w:val="yellow"/>
+              </w:rPr>
+            </w:pPr>
+          </w:p>
+        </w:tc>
+        <w:tc>
+          <w:tcPr>
+            <w:tcW w:w="2338" w:type="dxa"/>
+          </w:tcPr>
+          <w:p>
+            <w:pPr>
+              <w:pStyle w:val="ListParagraph"/>
+              <w:ind w:left="0"/>
+              <w:rPr>
+                <w:highlight w:val="yellow"/>
+              </w:rPr>
+            </w:pPr>
+          </w:p>
+        </w:tc>
+        <w:tc>
+          <w:tcPr>
+            <w:tcW w:w="2338" w:type="dxa"/>
+          </w:tcPr>
+          <w:p>
+            <w:pPr>
+              <w:pStyle w:val="ListParagraph"/>
+              <w:ind w:left="0"/>
+              <w:rPr>
+                <w:highlight w:val="yellow"/>
+              </w:rPr>
+            </w:pPr>
+          </w:p>
+        </w:tc>
+      </w:tr>
+    </w:tbl>
+    <w:p>
+      <w:pPr>
+        <w:pStyle w:val="ListParagraph"/>
+        <w:rPr>
+          <w:highlight w:val="yellow"/>
+        </w:rPr>
+      </w:pPr>
+    </w:p>
     <w:p>
       <w:pPr>
         <w:pStyle w:val="ListParagraph"/>
@@ -58,20 +478,118 @@
         <w:rPr>
           <w:highlight w:val="yellow"/>
         </w:rPr>
-        <w:t xml:space="preserve">Make </w:t>
-      </w:r>
-      <w:r>
-        <w:rPr>
-          <w:highlight w:val="yellow"/>
-        </w:rPr>
-        <w:t>2</w:t>
-      </w:r>
-      <w:r>
-        <w:rPr>
-          <w:highlight w:val="yellow"/>
-        </w:rPr>
-        <w:t xml:space="preserve"> mini projects on Bread Board</w:t>
-      </w:r>
+        <w:t>Make mini projects on Bread Board</w:t>
+      </w:r>
+      <w:r>
+        <w:rPr>
+          <w:highlight w:val="yellow"/>
+        </w:rPr>
+        <w:t xml:space="preserve"> (Any 2)</w:t>
+      </w:r>
+    </w:p>
+    <w:tbl>
+      <w:tblPr>
+        <w:tblStyle w:val="TableGrid"/>
+        <w:tblW w:w="0" w:type="auto"/>
+        <w:tblInd w:w="720" w:type="dxa"/>
+        <w:tblLook w:val="04A0" w:firstRow="1" w:lastRow="0" w:firstColumn="1" w:lastColumn="0" w:noHBand="0" w:noVBand="1"/>
+      </w:tblPr>
+      <w:tblGrid>
+        <w:gridCol w:w="4305"/>
+        <w:gridCol w:w="4325"/>
+      </w:tblGrid>
+      <w:tr>
+        <w:tc>
+          <w:tcPr>
+            <w:tcW w:w="4675" w:type="dxa"/>
+          </w:tcPr>
+          <w:p>
+            <w:pPr>
+              <w:pStyle w:val="ListParagraph"/>
+              <w:ind w:left="0"/>
+              <w:rPr>
+                <w:highlight w:val="yellow"/>
+              </w:rPr>
+            </w:pPr>
+            <w:r>
+              <w:rPr>
+                <w:highlight w:val="yellow"/>
+              </w:rPr>
+              <w:t>Clap Switch</w:t>
+            </w:r>
+          </w:p>
+        </w:tc>
+        <w:tc>
+          <w:tcPr>
+            <w:tcW w:w="4675" w:type="dxa"/>
+          </w:tcPr>
+          <w:p>
+            <w:pPr>
+              <w:pStyle w:val="ListParagraph"/>
+              <w:ind w:left="0"/>
+              <w:rPr>
+                <w:highlight w:val="yellow"/>
+              </w:rPr>
+            </w:pPr>
+            <w:r>
+              <w:rPr>
+                <w:highlight w:val="yellow"/>
+              </w:rPr>
+              <w:t>Automatic Street Light</w:t>
+            </w:r>
+          </w:p>
+        </w:tc>
+      </w:tr>
+      <w:tr>
+        <w:tc>
+          <w:tcPr>
+            <w:tcW w:w="4675" w:type="dxa"/>
+          </w:tcPr>
+          <w:p>
+            <w:pPr>
+              <w:pStyle w:val="ListParagraph"/>
+              <w:ind w:left="0"/>
+              <w:rPr>
+                <w:highlight w:val="yellow"/>
+              </w:rPr>
+            </w:pPr>
+            <w:r>
+              <w:rPr>
+                <w:highlight w:val="yellow"/>
+              </w:rPr>
+              <w:t>Object Counter</w:t>
+            </w:r>
+          </w:p>
+        </w:tc>
+        <w:tc>
+          <w:tcPr>
+            <w:tcW w:w="4675" w:type="dxa"/>
+          </w:tcPr>
+          <w:p>
+            <w:pPr>
+              <w:pStyle w:val="ListParagraph"/>
+              <w:ind w:left="0"/>
+              <w:rPr>
+                <w:highlight w:val="yellow"/>
+              </w:rPr>
+            </w:pPr>
+            <w:r>
+              <w:rPr>
+                <w:highlight w:val="yellow"/>
+              </w:rPr>
+              <w:t>Melody Generator using UM66</w:t>
+            </w:r>
+          </w:p>
+        </w:tc>
+      </w:tr>
+    </w:tbl>
+    <w:p>
+      <w:pPr>
+        <w:pStyle w:val="ListParagraph"/>
+        <w:rPr>
+          <w:highlight w:val="yellow"/>
+        </w:rPr>
+      </w:pPr>
     </w:p>
     <w:p>
       <w:pPr>
@@ -100,9 +618,117 @@
         <w:rPr>
           <w:highlight w:val="yellow"/>
         </w:rPr>
-        <w:t>Make 1 mini projects and 1 Module on PCB with Soldering</w:t>
-      </w:r>
-    </w:p>
+        <w:t xml:space="preserve">Make mini projects </w:t>
+      </w:r>
+      <w:r>
+        <w:rPr>
+          <w:highlight w:val="yellow"/>
+        </w:rPr>
+        <w:t>on PCB with Soldering</w:t>
+      </w:r>
+      <w:r>
+        <w:rPr>
+          <w:highlight w:val="yellow"/>
+        </w:rPr>
+        <w:t xml:space="preserve"> (Any 2)</w:t>
+      </w:r>
+    </w:p>
+    <w:tbl>
+      <w:tblPr>
+        <w:tblStyle w:val="TableGrid"/>
+        <w:tblW w:w="0" w:type="auto"/>
+        <w:tblInd w:w="720" w:type="dxa"/>
+        <w:tblLook w:val="04A0" w:firstRow="1" w:lastRow="0" w:firstColumn="1" w:lastColumn="0" w:noHBand="0" w:noVBand="1"/>
+      </w:tblPr>
+      <w:tblGrid>
+        <w:gridCol w:w="4305"/>
+        <w:gridCol w:w="4325"/>
+      </w:tblGrid>
+      <w:tr>
+        <w:tc>
+          <w:tcPr>
+            <w:tcW w:w="4675" w:type="dxa"/>
+          </w:tcPr>
+          <w:p>
+            <w:pPr>
+              <w:pStyle w:val="ListParagraph"/>
+              <w:ind w:left="0"/>
+              <w:rPr>
+                <w:highlight w:val="yellow"/>
+              </w:rPr>
+            </w:pPr>
+            <w:r>
+              <w:rPr>
+                <w:highlight w:val="yellow"/>
+              </w:rPr>
+              <w:t>Clap Switch</w:t>
+            </w:r>
+          </w:p>
+        </w:tc>
+        <w:tc>
+          <w:tcPr>
+            <w:tcW w:w="4675" w:type="dxa"/>
+          </w:tcPr>
+          <w:p>
+            <w:pPr>
+              <w:pStyle w:val="ListParagraph"/>
+              <w:ind w:left="0"/>
+              <w:rPr>
+                <w:highlight w:val="yellow"/>
+              </w:rPr>
+            </w:pPr>
+            <w:r>
+              <w:rPr>
+                <w:highlight w:val="yellow"/>
+              </w:rPr>
+              <w:t>Automatic Street Light</w:t>
+            </w:r>
+          </w:p>
+        </w:tc>
+      </w:tr>
+      <w:tr>
+        <w:tc>
+          <w:tcPr>
+            <w:tcW w:w="4675" w:type="dxa"/>
+          </w:tcPr>
+          <w:p>
+            <w:pPr>
+              <w:pStyle w:val="ListParagraph"/>
+              <w:ind w:left="0"/>
+              <w:rPr>
+                <w:highlight w:val="yellow"/>
+              </w:rPr>
+            </w:pPr>
+            <w:r>
+              <w:rPr>
+                <w:highlight w:val="yellow"/>
+              </w:rPr>
+              <w:t>Object Counter</w:t>
+            </w:r>
+          </w:p>
+        </w:tc>
+        <w:tc>
+          <w:tcPr>
+            <w:tcW w:w="4675" w:type="dxa"/>
+          </w:tcPr>
+          <w:p>
+            <w:pPr>
+              <w:pStyle w:val="ListParagraph"/>
+              <w:ind w:left="0"/>
+              <w:rPr>
+                <w:highlight w:val="yellow"/>
+              </w:rPr>
+            </w:pPr>
+            <w:r>
+              <w:rPr>
+                <w:highlight w:val="yellow"/>
+              </w:rPr>
+              <w:t>Melody Generator using UM66</w:t>
+            </w:r>
+          </w:p>
+        </w:tc>
+      </w:tr>
+    </w:tbl>
     <w:p/>
     <w:p>
       <w:r>
@@ -154,14 +780,124 @@
         <w:rPr>
           <w:highlight w:val="yellow"/>
         </w:rPr>
-        <w:t>2</w:t>
-      </w:r>
-      <w:r>
-        <w:rPr>
-          <w:highlight w:val="yellow"/>
-        </w:rPr>
-        <w:t xml:space="preserve"> mini projects on Eagle Win</w:t>
-      </w:r>
+        <w:t>m</w:t>
+      </w:r>
+      <w:r>
+        <w:rPr>
+          <w:highlight w:val="yellow"/>
+        </w:rPr>
+        <w:t>ini projects on Eagle Win</w:t>
+      </w:r>
+      <w:r>
+        <w:rPr>
+          <w:highlight w:val="yellow"/>
+        </w:rPr>
+        <w:t xml:space="preserve"> (Any 2)</w:t>
+      </w:r>
+    </w:p>
+    <w:tbl>
+      <w:tblPr>
+        <w:tblStyle w:val="TableGrid"/>
+        <w:tblW w:w="0" w:type="auto"/>
+        <w:tblInd w:w="720" w:type="dxa"/>
+        <w:tblLook w:val="04A0" w:firstRow="1" w:lastRow="0" w:firstColumn="1" w:lastColumn="0" w:noHBand="0" w:noVBand="1"/>
+      </w:tblPr>
+      <w:tblGrid>
+        <w:gridCol w:w="4305"/>
+        <w:gridCol w:w="4325"/>
+      </w:tblGrid>
+      <w:tr>
+        <w:tc>
+          <w:tcPr>
+            <w:tcW w:w="4675" w:type="dxa"/>
+          </w:tcPr>
+          <w:p>
+            <w:pPr>
+              <w:pStyle w:val="ListParagraph"/>
+              <w:ind w:left="0"/>
+              <w:rPr>
+                <w:highlight w:val="yellow"/>
+              </w:rPr>
+            </w:pPr>
+            <w:r>
+              <w:rPr>
+                <w:highlight w:val="yellow"/>
+              </w:rPr>
+              <w:t>Clap Switch</w:t>
+            </w:r>
+          </w:p>
+        </w:tc>
+        <w:tc>
+          <w:tcPr>
+            <w:tcW w:w="4675" w:type="dxa"/>
+          </w:tcPr>
+          <w:p>
+            <w:pPr>
+              <w:pStyle w:val="ListParagraph"/>
+              <w:ind w:left="0"/>
+              <w:rPr>
+                <w:highlight w:val="yellow"/>
+              </w:rPr>
+            </w:pPr>
+            <w:r>
+              <w:rPr>
+                <w:highlight w:val="yellow"/>
+              </w:rPr>
+              <w:t>Automatic Street Light</w:t>
+            </w:r>
+          </w:p>
+        </w:tc>
+      </w:tr>
+      <w:tr>
+        <w:tc>
+          <w:tcPr>
+            <w:tcW w:w="4675" w:type="dxa"/>
+          </w:tcPr>
+          <w:p>
+            <w:pPr>
+              <w:pStyle w:val="ListParagraph"/>
+              <w:ind w:left="0"/>
+              <w:rPr>
+                <w:highlight w:val="yellow"/>
+              </w:rPr>
+            </w:pPr>
+            <w:r>
+              <w:rPr>
+                <w:highlight w:val="yellow"/>
+              </w:rPr>
+              <w:t>Object Counter</w:t>
+            </w:r>
+          </w:p>
+        </w:tc>
+        <w:tc>
+          <w:tcPr>
+            <w:tcW w:w="4675" w:type="dxa"/>
+          </w:tcPr>
+          <w:p>
+            <w:pPr>
+              <w:pStyle w:val="ListParagraph"/>
+              <w:ind w:left="0"/>
+              <w:rPr>
+                <w:highlight w:val="yellow"/>
+              </w:rPr>
+            </w:pPr>
+            <w:r>
+              <w:rPr>
+                <w:highlight w:val="yellow"/>
+              </w:rPr>
+              <w:t>Melody Generator using UM66</w:t>
+            </w:r>
+          </w:p>
+        </w:tc>
+      </w:tr>
+    </w:tbl>
+    <w:p>
+      <w:pPr>
+        <w:pStyle w:val="ListParagraph"/>
+        <w:rPr>
+          <w:highlight w:val="yellow"/>
+        </w:rPr>
+      </w:pPr>
     </w:p>
     <w:p>
       <w:pPr>
@@ -170,8 +906,20 @@
           <w:ilvl w:val="0"/>
           <w:numId w:val="2"/>
         </w:numPr>
-      </w:pPr>
-      <w:r>
+        <w:rPr>
+          <w:highlight w:val="yellow"/>
+        </w:rPr>
+      </w:pPr>
+      <w:r>
+        <w:rPr>
+          <w:highlight w:val="yellow"/>
+        </w:rPr>
+        <w:t xml:space="preserve">5 Items used in </w:t>
+      </w:r>
+      <w:r>
+        <w:rPr>
+          <w:highlight w:val="yellow"/>
+        </w:rPr>
         <w:t>PCB Etching Process</w:t>
       </w:r>
     </w:p>
@@ -190,7 +938,19 @@
         <w:rPr>
           <w:highlight w:val="yellow"/>
         </w:rPr>
-        <w:t>Make 1 Mini project or 1 module</w:t>
+        <w:t>Make Mini project</w:t>
+      </w:r>
+      <w:r>
+        <w:rPr>
+          <w:highlight w:val="yellow"/>
+        </w:rPr>
+        <w:t xml:space="preserve"> or</w:t>
+      </w:r>
+      <w:r>
+        <w:rPr>
+          <w:highlight w:val="yellow"/>
+        </w:rPr>
+        <w:t xml:space="preserve"> module</w:t>
       </w:r>
       <w:r>
         <w:rPr>
@@ -198,6 +958,158 @@
         </w:rPr>
         <w:t xml:space="preserve"> with PCB Etching</w:t>
       </w:r>
+      <w:r>
+        <w:rPr>
+          <w:highlight w:val="yellow"/>
+        </w:rPr>
+        <w:t xml:space="preserve"> (Any 2)</w:t>
+      </w:r>
+    </w:p>
+    <w:tbl>
+      <w:tblPr>
+        <w:tblStyle w:val="TableGrid"/>
+        <w:tblW w:w="0" w:type="auto"/>
+        <w:tblInd w:w="720" w:type="dxa"/>
+        <w:tblLook w:val="04A0" w:firstRow="1" w:lastRow="0" w:firstColumn="1" w:lastColumn="0" w:noHBand="0" w:noVBand="1"/>
+      </w:tblPr>
+      <w:tblGrid>
+        <w:gridCol w:w="4305"/>
+        <w:gridCol w:w="4325"/>
+      </w:tblGrid>
+      <w:tr>
+        <w:tc>
+          <w:tcPr>
+            <w:tcW w:w="4675" w:type="dxa"/>
+          </w:tcPr>
+          <w:p>
+            <w:pPr>
+              <w:pStyle w:val="ListParagraph"/>
+              <w:ind w:left="0"/>
+              <w:rPr>
+                <w:highlight w:val="yellow"/>
+              </w:rPr>
+            </w:pPr>
+            <w:r>
+              <w:rPr>
+                <w:highlight w:val="yellow"/>
+              </w:rPr>
+              <w:t>Clap Switch</w:t>
+            </w:r>
+          </w:p>
+        </w:tc>
+        <w:tc>
+          <w:tcPr>
+            <w:tcW w:w="4675" w:type="dxa"/>
+          </w:tcPr>
+          <w:p>
+            <w:pPr>
+              <w:pStyle w:val="ListParagraph"/>
+              <w:ind w:left="0"/>
+              <w:rPr>
+                <w:highlight w:val="yellow"/>
+              </w:rPr>
+            </w:pPr>
+            <w:r>
+              <w:rPr>
+                <w:highlight w:val="yellow"/>
+              </w:rPr>
+              <w:t>Automatic Street Light</w:t>
+            </w:r>
+          </w:p>
+        </w:tc>
+      </w:tr>
+      <w:tr>
+        <w:tc>
+          <w:tcPr>
+            <w:tcW w:w="4675" w:type="dxa"/>
+          </w:tcPr>
+          <w:p>
+            <w:pPr>
+              <w:pStyle w:val="ListParagraph"/>
+              <w:ind w:left="0"/>
+              <w:rPr>
+                <w:highlight w:val="yellow"/>
+              </w:rPr>
+            </w:pPr>
+            <w:r>
+              <w:rPr>
+                <w:highlight w:val="yellow"/>
+              </w:rPr>
+              <w:t>Object Counter</w:t>
+            </w:r>
+          </w:p>
+        </w:tc>
+        <w:tc>
+          <w:tcPr>
+            <w:tcW w:w="4675" w:type="dxa"/>
+          </w:tcPr>
+          <w:p>
+            <w:pPr>
+              <w:pStyle w:val="ListParagraph"/>
+              <w:ind w:left="0"/>
+              <w:rPr>
+                <w:highlight w:val="yellow"/>
+              </w:rPr>
+            </w:pPr>
+            <w:r>
+              <w:rPr>
+                <w:highlight w:val="yellow"/>
+              </w:rPr>
+              <w:t>Melody Generator using UM66</w:t>
+            </w:r>
+          </w:p>
+        </w:tc>
+      </w:tr>
+      <w:tr>
+        <w:tc>
+          <w:tcPr>
+            <w:tcW w:w="4675" w:type="dxa"/>
+          </w:tcPr>
+          <w:p>
+            <w:pPr>
+              <w:pStyle w:val="ListParagraph"/>
+              <w:ind w:left="0"/>
+              <w:rPr>
+                <w:highlight w:val="yellow"/>
+              </w:rPr>
+            </w:pPr>
+            <w:r>
+              <w:rPr>
+                <w:highlight w:val="yellow"/>
+              </w:rPr>
+              <w:t>Motor Driver</w:t>
+            </w:r>
+          </w:p>
+        </w:tc>
+        <w:tc>
+          <w:tcPr>
+            <w:tcW w:w="4675" w:type="dxa"/>
+          </w:tcPr>
+          <w:p>
+            <w:pPr>
+              <w:pStyle w:val="ListParagraph"/>
+              <w:ind w:left="0"/>
+              <w:rPr>
+                <w:highlight w:val="yellow"/>
+              </w:rPr>
+            </w:pPr>
+            <w:r>
+              <w:rPr>
+                <w:highlight w:val="yellow"/>
+              </w:rPr>
+              <w:t>Relay Driver</w:t>
+            </w:r>
+          </w:p>
+        </w:tc>
+      </w:tr>
+    </w:tbl>
+    <w:p>
+      <w:pPr>
+        <w:pStyle w:val="ListParagraph"/>
+        <w:rPr>
+          <w:highlight w:val="yellow"/>
+        </w:rPr>
+      </w:pPr>
     </w:p>
     <w:p>
       <w:r>
@@ -255,8 +1167,208 @@
         <w:rPr>
           <w:highlight w:val="yellow"/>
         </w:rPr>
-        <w:t>Interfacing 5 modules with 8051</w:t>
-      </w:r>
+        <w:t>Interfacing</w:t>
+      </w:r>
+      <w:r>
+        <w:rPr>
+          <w:highlight w:val="yellow"/>
+        </w:rPr>
+        <w:t xml:space="preserve"> modules with 8051</w:t>
+      </w:r>
+      <w:r>
+        <w:rPr>
+          <w:highlight w:val="yellow"/>
+        </w:rPr>
+        <w:t xml:space="preserve"> (Any 5)</w:t>
+      </w:r>
+    </w:p>
+    <w:tbl>
+      <w:tblPr>
+        <w:tblStyle w:val="TableGrid"/>
+        <w:tblW w:w="0" w:type="auto"/>
+        <w:tblInd w:w="720" w:type="dxa"/>
+        <w:tblLook w:val="04A0" w:firstRow="1" w:lastRow="0" w:firstColumn="1" w:lastColumn="0" w:noHBand="0" w:noVBand="1"/>
+      </w:tblPr>
+      <w:tblGrid>
+        <w:gridCol w:w="4310"/>
+        <w:gridCol w:w="4320"/>
+      </w:tblGrid>
+      <w:tr>
+        <w:tc>
+          <w:tcPr>
+            <w:tcW w:w="4675" w:type="dxa"/>
+          </w:tcPr>
+          <w:p>
+            <w:pPr>
+              <w:pStyle w:val="ListParagraph"/>
+              <w:ind w:left="0"/>
+              <w:rPr>
+                <w:highlight w:val="yellow"/>
+              </w:rPr>
+            </w:pPr>
+            <w:r>
+              <w:rPr>
+                <w:highlight w:val="yellow"/>
+              </w:rPr>
+              <w:t>Motor Driver</w:t>
+            </w:r>
+          </w:p>
+        </w:tc>
+        <w:tc>
+          <w:tcPr>
+            <w:tcW w:w="4675" w:type="dxa"/>
+          </w:tcPr>
+          <w:p>
+            <w:pPr>
+              <w:pStyle w:val="ListParagraph"/>
+              <w:ind w:left="0"/>
+              <w:rPr>
+                <w:highlight w:val="yellow"/>
+              </w:rPr>
+            </w:pPr>
+            <w:r>
+              <w:rPr>
+                <w:highlight w:val="yellow"/>
+              </w:rPr>
+              <w:t>IR Module</w:t>
+            </w:r>
+          </w:p>
+        </w:tc>
+      </w:tr>
+      <w:tr>
+        <w:tc>
+          <w:tcPr>
+            <w:tcW w:w="4675" w:type="dxa"/>
+          </w:tcPr>
+          <w:p>
+            <w:pPr>
+              <w:pStyle w:val="ListParagraph"/>
+              <w:ind w:left="0"/>
+              <w:rPr>
+                <w:highlight w:val="yellow"/>
+              </w:rPr>
+            </w:pPr>
+            <w:r>
+              <w:rPr>
+                <w:highlight w:val="yellow"/>
+              </w:rPr>
+              <w:t>DTMF Module</w:t>
+            </w:r>
+          </w:p>
+        </w:tc>
+        <w:tc>
+          <w:tcPr>
+            <w:tcW w:w="4675" w:type="dxa"/>
+          </w:tcPr>
+          <w:p>
+            <w:pPr>
+              <w:pStyle w:val="ListParagraph"/>
+              <w:ind w:left="0"/>
+              <w:rPr>
+                <w:highlight w:val="yellow"/>
+              </w:rPr>
+            </w:pPr>
+            <w:r>
+              <w:rPr>
+                <w:highlight w:val="yellow"/>
+              </w:rPr>
+              <w:t>Keypad</w:t>
+            </w:r>
+          </w:p>
+        </w:tc>
+      </w:tr>
+      <w:tr>
+        <w:tc>
+          <w:tcPr>
+            <w:tcW w:w="4675" w:type="dxa"/>
+          </w:tcPr>
+          <w:p>
+            <w:pPr>
+              <w:pStyle w:val="ListParagraph"/>
+              <w:ind w:left="0"/>
+              <w:rPr>
+                <w:highlight w:val="yellow"/>
+              </w:rPr>
+            </w:pPr>
+            <w:r>
+              <w:rPr>
+                <w:highlight w:val="yellow"/>
+              </w:rPr>
+              <w:t>LCD Module</w:t>
+            </w:r>
+          </w:p>
+        </w:tc>
+        <w:tc>
+          <w:tcPr>
+            <w:tcW w:w="4675" w:type="dxa"/>
+          </w:tcPr>
+          <w:p>
+            <w:pPr>
+              <w:pStyle w:val="ListParagraph"/>
+              <w:ind w:left="0"/>
+              <w:rPr>
+                <w:highlight w:val="yellow"/>
+              </w:rPr>
+            </w:pPr>
+            <w:r>
+              <w:rPr>
+                <w:highlight w:val="yellow"/>
+              </w:rPr>
+              <w:t>7 Segment Display</w:t>
+            </w:r>
+          </w:p>
+        </w:tc>
+      </w:tr>
+      <w:tr>
+        <w:tc>
+          <w:tcPr>
+            <w:tcW w:w="4675" w:type="dxa"/>
+          </w:tcPr>
+          <w:p>
+            <w:pPr>
+              <w:pStyle w:val="ListParagraph"/>
+              <w:ind w:left="0"/>
+              <w:rPr>
+                <w:highlight w:val="yellow"/>
+              </w:rPr>
+            </w:pPr>
+            <w:r>
+              <w:rPr>
+                <w:highlight w:val="yellow"/>
+              </w:rPr>
+              <w:t>Relay Driver</w:t>
+            </w:r>
+          </w:p>
+        </w:tc>
+        <w:tc>
+          <w:tcPr>
+            <w:tcW w:w="4675" w:type="dxa"/>
+          </w:tcPr>
+          <w:p>
+            <w:pPr>
+              <w:pStyle w:val="ListParagraph"/>
+              <w:ind w:left="0"/>
+              <w:rPr>
+                <w:highlight w:val="yellow"/>
+              </w:rPr>
+            </w:pPr>
+            <w:r>
+              <w:rPr>
+                <w:highlight w:val="yellow"/>
+              </w:rPr>
+              <w:t>PIR Motion Sensor</w:t>
+            </w:r>
+          </w:p>
+        </w:tc>
+      </w:tr>
+    </w:tbl>
+    <w:p>
+      <w:pPr>
+        <w:pStyle w:val="ListParagraph"/>
+        <w:rPr>
+          <w:highlight w:val="yellow"/>
+        </w:rPr>
+      </w:pPr>
     </w:p>
     <w:p>
       <w:pPr>
@@ -273,8 +1385,131 @@
         <w:rPr>
           <w:highlight w:val="yellow"/>
         </w:rPr>
-        <w:t>Making 2 projects using 8051</w:t>
-      </w:r>
+        <w:t>M</w:t>
+      </w:r>
+      <w:r>
+        <w:rPr>
+          <w:highlight w:val="yellow"/>
+        </w:rPr>
+        <w:t xml:space="preserve">aking </w:t>
+      </w:r>
+      <w:r>
+        <w:rPr>
+          <w:highlight w:val="yellow"/>
+        </w:rPr>
+        <w:t>projects using 8051</w:t>
+      </w:r>
+      <w:r>
+        <w:rPr>
+          <w:highlight w:val="yellow"/>
+        </w:rPr>
+        <w:t xml:space="preserve"> (Any 2)</w:t>
+      </w:r>
+    </w:p>
+    <w:tbl>
+      <w:tblPr>
+        <w:tblStyle w:val="TableGrid"/>
+        <w:tblW w:w="0" w:type="auto"/>
+        <w:tblInd w:w="720" w:type="dxa"/>
+        <w:tblLook w:val="04A0" w:firstRow="1" w:lastRow="0" w:firstColumn="1" w:lastColumn="0" w:noHBand="0" w:noVBand="1"/>
+      </w:tblPr>
+      <w:tblGrid>
+        <w:gridCol w:w="4320"/>
+        <w:gridCol w:w="4310"/>
+      </w:tblGrid>
+      <w:tr>
+        <w:tc>
+          <w:tcPr>
+            <w:tcW w:w="4675" w:type="dxa"/>
+          </w:tcPr>
+          <w:p>
+            <w:pPr>
+              <w:pStyle w:val="ListParagraph"/>
+              <w:ind w:left="0"/>
+              <w:rPr>
+                <w:highlight w:val="yellow"/>
+              </w:rPr>
+            </w:pPr>
+            <w:r>
+              <w:rPr>
+                <w:highlight w:val="yellow"/>
+              </w:rPr>
+              <w:lastRenderedPageBreak/>
+              <w:t>Bi Directional Visitor Counter</w:t>
+            </w:r>
+          </w:p>
+        </w:tc>
+        <w:tc>
+          <w:tcPr>
+            <w:tcW w:w="4675" w:type="dxa"/>
+          </w:tcPr>
+          <w:p>
+            <w:pPr>
+              <w:pStyle w:val="ListParagraph"/>
+              <w:ind w:left="0"/>
+              <w:rPr>
+                <w:highlight w:val="yellow"/>
+              </w:rPr>
+            </w:pPr>
+            <w:r>
+              <w:rPr>
+                <w:highlight w:val="yellow"/>
+              </w:rPr>
+              <w:t>Electronic Lock</w:t>
+            </w:r>
+          </w:p>
+        </w:tc>
+      </w:tr>
+      <w:tr>
+        <w:tc>
+          <w:tcPr>
+            <w:tcW w:w="4675" w:type="dxa"/>
+          </w:tcPr>
+          <w:p>
+            <w:pPr>
+              <w:pStyle w:val="ListParagraph"/>
+              <w:ind w:left="0"/>
+              <w:rPr>
+                <w:highlight w:val="yellow"/>
+              </w:rPr>
+            </w:pPr>
+            <w:r>
+              <w:rPr>
+                <w:highlight w:val="yellow"/>
+              </w:rPr>
+              <w:t>PWM Motor Speed Control</w:t>
+            </w:r>
+          </w:p>
+        </w:tc>
+        <w:tc>
+          <w:tcPr>
+            <w:tcW w:w="4675" w:type="dxa"/>
+          </w:tcPr>
+          <w:p>
+            <w:pPr>
+              <w:pStyle w:val="ListParagraph"/>
+              <w:ind w:left="0"/>
+              <w:rPr>
+                <w:highlight w:val="yellow"/>
+              </w:rPr>
+            </w:pPr>
+            <w:r>
+              <w:rPr>
+                <w:highlight w:val="yellow"/>
+              </w:rPr>
+              <w:t>RS232 based data transfer from pc to 8051</w:t>
+            </w:r>
+          </w:p>
+        </w:tc>
+      </w:tr>
+    </w:tbl>
+    <w:p>
+      <w:pPr>
+        <w:pStyle w:val="ListParagraph"/>
+        <w:rPr>
+          <w:highlight w:val="yellow"/>
+        </w:rPr>
+      </w:pPr>
     </w:p>
     <w:p>
       <w:r>
@@ -290,10 +1525,7 @@
         </w:numPr>
       </w:pPr>
       <w:r>
-        <w:t xml:space="preserve">Pin Diagram and ports </w:t>
-      </w:r>
-      <w:r>
-        <w:t>of ATMega328/Arduino</w:t>
+        <w:t>Pin Diagram and ports of ATMega328/Arduino</w:t>
       </w:r>
     </w:p>
     <w:p>
@@ -323,8 +1555,213 @@
         <w:rPr>
           <w:highlight w:val="yellow"/>
         </w:rPr>
-        <w:t>Interfacing 8 modules with Arduino</w:t>
-      </w:r>
+        <w:t>In</w:t>
+      </w:r>
+      <w:r>
+        <w:rPr>
+          <w:highlight w:val="yellow"/>
+        </w:rPr>
+        <w:t xml:space="preserve">terfacing </w:t>
+      </w:r>
+      <w:r>
+        <w:rPr>
+          <w:highlight w:val="yellow"/>
+        </w:rPr>
+        <w:t>modules with Arduino</w:t>
+      </w:r>
+      <w:r>
+        <w:rPr>
+          <w:highlight w:val="yellow"/>
+        </w:rPr>
+        <w:t xml:space="preserve"> (Any 8)</w:t>
+      </w:r>
+    </w:p>
+    <w:tbl>
+      <w:tblPr>
+        <w:tblStyle w:val="TableGrid"/>
+        <w:tblW w:w="0" w:type="auto"/>
+        <w:tblInd w:w="720" w:type="dxa"/>
+        <w:tblLook w:val="04A0" w:firstRow="1" w:lastRow="0" w:firstColumn="1" w:lastColumn="0" w:noHBand="0" w:noVBand="1"/>
+      </w:tblPr>
+      <w:tblGrid>
+        <w:gridCol w:w="4310"/>
+        <w:gridCol w:w="4320"/>
+      </w:tblGrid>
+      <w:tr>
+        <w:tc>
+          <w:tcPr>
+            <w:tcW w:w="4675" w:type="dxa"/>
+          </w:tcPr>
+          <w:p>
+            <w:pPr>
+              <w:pStyle w:val="ListParagraph"/>
+              <w:ind w:left="0"/>
+              <w:rPr>
+                <w:highlight w:val="yellow"/>
+              </w:rPr>
+            </w:pPr>
+            <w:r>
+              <w:rPr>
+                <w:highlight w:val="yellow"/>
+              </w:rPr>
+              <w:t>Motor Driver</w:t>
+            </w:r>
+          </w:p>
+        </w:tc>
+        <w:tc>
+          <w:tcPr>
+            <w:tcW w:w="4675" w:type="dxa"/>
+          </w:tcPr>
+          <w:p>
+            <w:pPr>
+              <w:pStyle w:val="ListParagraph"/>
+              <w:ind w:left="0"/>
+              <w:rPr>
+                <w:highlight w:val="yellow"/>
+              </w:rPr>
+            </w:pPr>
+            <w:r>
+              <w:rPr>
+                <w:highlight w:val="yellow"/>
+              </w:rPr>
+              <w:t>IR Module</w:t>
+            </w:r>
+          </w:p>
+        </w:tc>
+      </w:tr>
+      <w:tr>
+        <w:tc>
+          <w:tcPr>
+            <w:tcW w:w="4675" w:type="dxa"/>
+          </w:tcPr>
+          <w:p>
+            <w:pPr>
+              <w:pStyle w:val="ListParagraph"/>
+              <w:ind w:left="0"/>
+              <w:rPr>
+                <w:highlight w:val="yellow"/>
+              </w:rPr>
+            </w:pPr>
+            <w:r>
+              <w:rPr>
+                <w:highlight w:val="yellow"/>
+              </w:rPr>
+              <w:t>DTMF Module</w:t>
+            </w:r>
+          </w:p>
+        </w:tc>
+        <w:tc>
+          <w:tcPr>
+            <w:tcW w:w="4675" w:type="dxa"/>
+          </w:tcPr>
+          <w:p>
+            <w:pPr>
+              <w:pStyle w:val="ListParagraph"/>
+              <w:ind w:left="0"/>
+              <w:rPr>
+                <w:highlight w:val="yellow"/>
+              </w:rPr>
+            </w:pPr>
+            <w:r>
+              <w:rPr>
+                <w:highlight w:val="yellow"/>
+              </w:rPr>
+              <w:t>Keypad</w:t>
+            </w:r>
+          </w:p>
+        </w:tc>
+      </w:tr>
+      <w:tr>
+        <w:tc>
+          <w:tcPr>
+            <w:tcW w:w="4675" w:type="dxa"/>
+          </w:tcPr>
+          <w:p>
+            <w:pPr>
+              <w:pStyle w:val="ListParagraph"/>
+              <w:ind w:left="0"/>
+              <w:rPr>
+                <w:highlight w:val="yellow"/>
+              </w:rPr>
+            </w:pPr>
+            <w:r>
+              <w:rPr>
+                <w:highlight w:val="yellow"/>
+              </w:rPr>
+              <w:t>LCD Module</w:t>
+            </w:r>
+          </w:p>
+        </w:tc>
+        <w:tc>
+          <w:tcPr>
+            <w:tcW w:w="4675" w:type="dxa"/>
+          </w:tcPr>
+          <w:p>
+            <w:pPr>
+              <w:pStyle w:val="ListParagraph"/>
+              <w:ind w:left="0"/>
+              <w:rPr>
+                <w:highlight w:val="yellow"/>
+              </w:rPr>
+            </w:pPr>
+            <w:r>
+              <w:rPr>
+                <w:highlight w:val="yellow"/>
+              </w:rPr>
+              <w:t>7 Segment Display</w:t>
+            </w:r>
+          </w:p>
+        </w:tc>
+      </w:tr>
+      <w:tr>
+        <w:tc>
+          <w:tcPr>
+            <w:tcW w:w="4675" w:type="dxa"/>
+          </w:tcPr>
+          <w:p>
+            <w:pPr>
+              <w:pStyle w:val="ListParagraph"/>
+              <w:ind w:left="0"/>
+              <w:rPr>
+                <w:highlight w:val="yellow"/>
+              </w:rPr>
+            </w:pPr>
+            <w:r>
+              <w:rPr>
+                <w:highlight w:val="yellow"/>
+              </w:rPr>
+              <w:t>Relay Driver</w:t>
+            </w:r>
+          </w:p>
+        </w:tc>
+        <w:tc>
+          <w:tcPr>
+            <w:tcW w:w="4675" w:type="dxa"/>
+          </w:tcPr>
+          <w:p>
+            <w:pPr>
+              <w:pStyle w:val="ListParagraph"/>
+              <w:ind w:left="0"/>
+              <w:rPr>
+                <w:highlight w:val="yellow"/>
+              </w:rPr>
+            </w:pPr>
+            <w:r>
+              <w:rPr>
+                <w:highlight w:val="yellow"/>
+              </w:rPr>
+              <w:t>PIR Motion Sensor</w:t>
+            </w:r>
+          </w:p>
+        </w:tc>
+      </w:tr>
+    </w:tbl>
+    <w:p>
+      <w:pPr>
+        <w:rPr>
+          <w:highlight w:val="yellow"/>
+        </w:rPr>
+      </w:pPr>
     </w:p>
     <w:p>
       <w:pPr>
@@ -341,15 +1778,95 @@
         <w:rPr>
           <w:highlight w:val="yellow"/>
         </w:rPr>
-        <w:t xml:space="preserve">Making 2 projects </w:t>
-      </w:r>
-      <w:r>
-        <w:rPr>
-          <w:highlight w:val="yellow"/>
-        </w:rPr>
-        <w:t>using Arduino</w:t>
-      </w:r>
-    </w:p>
+        <w:t>M</w:t>
+      </w:r>
+      <w:r>
+        <w:rPr>
+          <w:highlight w:val="yellow"/>
+        </w:rPr>
+        <w:t xml:space="preserve">aking </w:t>
+      </w:r>
+      <w:r>
+        <w:rPr>
+          <w:highlight w:val="yellow"/>
+        </w:rPr>
+        <w:t>projects using Arduino</w:t>
+      </w:r>
+      <w:r>
+        <w:rPr>
+          <w:highlight w:val="yellow"/>
+        </w:rPr>
+        <w:t xml:space="preserve"> (Any 2</w:t>
+      </w:r>
+      <w:bookmarkStart w:id="0" w:name="_GoBack"/>
+      <w:bookmarkEnd w:id="0"/>
+      <w:r>
+        <w:rPr>
+          <w:highlight w:val="yellow"/>
+        </w:rPr>
+        <w:t>)</w:t>
+      </w:r>
+    </w:p>
+    <w:tbl>
+      <w:tblPr>
+        <w:tblStyle w:val="TableGrid"/>
+        <w:tblW w:w="0" w:type="auto"/>
+        <w:tblInd w:w="720" w:type="dxa"/>
+        <w:tblLook w:val="04A0" w:firstRow="1" w:lastRow="0" w:firstColumn="1" w:lastColumn="0" w:noHBand="0" w:noVBand="1"/>
+      </w:tblPr>
+      <w:tblGrid>
+        <w:gridCol w:w="4315"/>
+        <w:gridCol w:w="4315"/>
+      </w:tblGrid>
+      <w:tr>
+        <w:tc>
+          <w:tcPr>
+            <w:tcW w:w="4675" w:type="dxa"/>
+          </w:tcPr>
+          <w:p>
+            <w:pPr>
+              <w:pStyle w:val="ListParagraph"/>
+              <w:ind w:left="0"/>
+            </w:pPr>
+          </w:p>
+        </w:tc>
+        <w:tc>
+          <w:tcPr>
+            <w:tcW w:w="4675" w:type="dxa"/>
+          </w:tcPr>
+          <w:p>
+            <w:pPr>
+              <w:pStyle w:val="ListParagraph"/>
+              <w:ind w:left="0"/>
+            </w:pPr>
+          </w:p>
+        </w:tc>
+      </w:tr>
+      <w:tr>
+        <w:tc>
+          <w:tcPr>
+            <w:tcW w:w="4675" w:type="dxa"/>
+          </w:tcPr>
+          <w:p>
+            <w:pPr>
+              <w:pStyle w:val="ListParagraph"/>
+              <w:ind w:left="0"/>
+            </w:pPr>
+          </w:p>
+        </w:tc>
+        <w:tc>
+          <w:tcPr>
+            <w:tcW w:w="4675" w:type="dxa"/>
+          </w:tcPr>
+          <w:p>
+            <w:pPr>
+              <w:pStyle w:val="ListParagraph"/>
+              <w:ind w:left="0"/>
+            </w:pPr>
+          </w:p>
+        </w:tc>
+      </w:tr>
+    </w:tbl>
     <w:p>
       <w:pPr>
         <w:pStyle w:val="ListParagraph"/>
@@ -367,6 +1884,24 @@
           <w:ilvl w:val="0"/>
           <w:numId w:val="7"/>
         </w:numPr>
+        <w:rPr>
+          <w:highlight w:val="yellow"/>
+        </w:rPr>
+      </w:pPr>
+      <w:r>
+        <w:rPr>
+          <w:highlight w:val="yellow"/>
+        </w:rPr>
+        <w:t>Introduction to 10 Components used to make a simple robot</w:t>
+      </w:r>
+    </w:p>
+    <w:p>
+      <w:pPr>
+        <w:pStyle w:val="ListParagraph"/>
+        <w:numPr>
+          <w:ilvl w:val="0"/>
+          <w:numId w:val="7"/>
+        </w:numPr>
       </w:pPr>
       <w:r>
         <w:t xml:space="preserve">Making </w:t>
@@ -380,8 +1915,6 @@
       <w:r>
         <w:t xml:space="preserve"> basics</w:t>
       </w:r>
-      <w:bookmarkStart w:id="0" w:name="_GoBack"/>
-      <w:bookmarkEnd w:id="0"/>
     </w:p>
     <w:p>
       <w:pPr>
@@ -1510,6 +3043,25 @@
       <w:contextualSpacing/>
     </w:pPr>
   </w:style>
+  <w:style w:type="table" w:styleId="TableGrid">
+    <w:name w:val="Table Grid"/>
+    <w:basedOn w:val="TableNormal"/>
+    <w:uiPriority w:val="39"/>
+    <w:rsid w:val="00391E41"/>
+    <w:pPr>
+      <w:spacing w:after="0" w:line="240" w:lineRule="auto"/>
+    </w:pPr>
+    <w:tblPr>
+      <w:tblBorders>
+        <w:top w:val="single" w:sz="4" w:space="0" w:color="auto"/>
+        <w:left w:val="single" w:sz="4" w:space="0" w:color="auto"/>
+        <w:bottom w:val="single" w:sz="4" w:space="0" w:color="auto"/>
+        <w:right w:val="single" w:sz="4" w:space="0" w:color="auto"/>
+        <w:insideH w:val="single" w:sz="4" w:space="0" w:color="auto"/>
+        <w:insideV w:val="single" w:sz="4" w:space="0" w:color="auto"/>
+      </w:tblBorders>
+    </w:tblPr>
+  </w:style>
 </w:styles>
 </file>
 
